--- a/src/doc-templates/templateMünchen2023Review.docx
+++ b/src/doc-templates/templateMünchen2023Review.docx
@@ -704,8 +704,6 @@
         </w:rPr>
         <w:t>12</w:t>
       </w:r>
-      <w:bookmarkStart w:id="0" w:name="_GoBack"/>
-      <w:bookmarkEnd w:id="0"/>
       <w:r>
         <w:rPr>
           <w:rFonts w:ascii="Calibri" w:eastAsia="Calibri" w:hAnsi="Calibri" w:cs="Calibri"/>
@@ -1348,8 +1346,10 @@
           <w:rFonts w:eastAsia="Times New Roman"/>
           <w:lang w:val="de-DE"/>
         </w:rPr>
-        <w:t>23</w:t>
-      </w:r>
+        <w:t>24</w:t>
+      </w:r>
+      <w:bookmarkStart w:id="0" w:name="_GoBack"/>
+      <w:bookmarkEnd w:id="0"/>
     </w:p>
     <w:p>
       <w:pPr>
@@ -15268,7 +15268,7 @@
 </file>
 
 <file path=customXml/itemProps1.xml><?xml version="1.0" encoding="utf-8"?>
-<ds:datastoreItem xmlns:ds="http://schemas.openxmlformats.org/officeDocument/2006/customXml" ds:itemID="{D859DD53-FB9A-40B0-9535-61D081317F6F}">
+<ds:datastoreItem xmlns:ds="http://schemas.openxmlformats.org/officeDocument/2006/customXml" ds:itemID="{DAFB8FE7-D88E-4AC5-B040-6754E58A9872}">
   <ds:schemaRefs>
     <ds:schemaRef ds:uri="http://schemas.openxmlformats.org/officeDocument/2006/bibliography"/>
   </ds:schemaRefs>
